--- a/Dokumentace/Dokumentace.docx
+++ b/Dokumentace/Dokumentace.docx
@@ -311,6 +311,9 @@
         </w:rPr>
       </w:pPr>
       <w:r>
+        <w:rPr>
+          <w:noProof/>
+        </w:rPr>
         <w:drawing>
           <wp:inline distT="0" distB="0" distL="0" distR="0" wp14:anchorId="5112A7E6" wp14:editId="1FA5D064">
             <wp:extent cx="1028700" cy="1181100"/>
@@ -542,71 +545,7 @@
           <w:sz w:val="24"/>
           <w:szCs w:val="24"/>
         </w:rPr>
-        <w:t xml:space="preserve">Sudoku </w:t>
-      </w:r>
-      <w:r>
-        <w:rPr>
-          <w:rFonts w:ascii="Times New Roman" w:hAnsi="Times New Roman" w:cs="Times New Roman"/>
-          <w:sz w:val="24"/>
-          <w:szCs w:val="24"/>
-        </w:rPr>
-        <w:t>6</w:t>
-      </w:r>
-      <w:r>
-        <w:rPr>
-          <w:rFonts w:ascii="Times New Roman" w:hAnsi="Times New Roman" w:cs="Times New Roman"/>
-          <w:sz w:val="24"/>
-          <w:szCs w:val="24"/>
-        </w:rPr>
-        <w:t>x</w:t>
-      </w:r>
-      <w:r>
-        <w:rPr>
-          <w:rFonts w:ascii="Times New Roman" w:hAnsi="Times New Roman" w:cs="Times New Roman"/>
-          <w:sz w:val="24"/>
-          <w:szCs w:val="24"/>
-        </w:rPr>
-        <w:t>6</w:t>
-      </w:r>
-      <w:r>
-        <w:rPr>
-          <w:rFonts w:ascii="Times New Roman" w:hAnsi="Times New Roman" w:cs="Times New Roman"/>
-          <w:sz w:val="24"/>
-          <w:szCs w:val="24"/>
-        </w:rPr>
-        <w:t xml:space="preserve">: minimalní počet klíčů = </w:t>
-      </w:r>
-      <w:r>
-        <w:rPr>
-          <w:rFonts w:ascii="Times New Roman" w:hAnsi="Times New Roman" w:cs="Times New Roman"/>
-          <w:sz w:val="24"/>
-          <w:szCs w:val="24"/>
-        </w:rPr>
-        <w:t>10</w:t>
-      </w:r>
-      <w:r>
-        <w:rPr>
-          <w:rFonts w:ascii="Times New Roman" w:hAnsi="Times New Roman" w:cs="Times New Roman"/>
-          <w:sz w:val="24"/>
-          <w:szCs w:val="24"/>
-        </w:rPr>
-        <w:t xml:space="preserve">, maximální počet klíčů = </w:t>
-      </w:r>
-      <w:r>
-        <w:rPr>
-          <w:rFonts w:ascii="Times New Roman" w:hAnsi="Times New Roman" w:cs="Times New Roman"/>
-          <w:sz w:val="24"/>
-          <w:szCs w:val="24"/>
-        </w:rPr>
-        <w:t>1</w:t>
-      </w:r>
-      <w:r>
-        <w:rPr>
-          <w:rFonts w:ascii="Times New Roman" w:hAnsi="Times New Roman" w:cs="Times New Roman"/>
-          <w:sz w:val="24"/>
-          <w:szCs w:val="24"/>
-        </w:rPr>
-        <w:t>6</w:t>
+        <w:t>Sudoku 6x6: minimalní počet klíčů = 10, maximální počet klíčů = 16</w:t>
       </w:r>
     </w:p>
     <w:p>
@@ -628,63 +567,7 @@
           <w:sz w:val="24"/>
           <w:szCs w:val="24"/>
         </w:rPr>
-        <w:t xml:space="preserve">Sudoku </w:t>
-      </w:r>
-      <w:r>
-        <w:rPr>
-          <w:rFonts w:ascii="Times New Roman" w:hAnsi="Times New Roman" w:cs="Times New Roman"/>
-          <w:sz w:val="24"/>
-          <w:szCs w:val="24"/>
-        </w:rPr>
-        <w:t>8</w:t>
-      </w:r>
-      <w:r>
-        <w:rPr>
-          <w:rFonts w:ascii="Times New Roman" w:hAnsi="Times New Roman" w:cs="Times New Roman"/>
-          <w:sz w:val="24"/>
-          <w:szCs w:val="24"/>
-        </w:rPr>
-        <w:t>x</w:t>
-      </w:r>
-      <w:r>
-        <w:rPr>
-          <w:rFonts w:ascii="Times New Roman" w:hAnsi="Times New Roman" w:cs="Times New Roman"/>
-          <w:sz w:val="24"/>
-          <w:szCs w:val="24"/>
-        </w:rPr>
-        <w:t>8</w:t>
-      </w:r>
-      <w:r>
-        <w:rPr>
-          <w:rFonts w:ascii="Times New Roman" w:hAnsi="Times New Roman" w:cs="Times New Roman"/>
-          <w:sz w:val="24"/>
-          <w:szCs w:val="24"/>
-        </w:rPr>
-        <w:t xml:space="preserve">: minimalní počet klíčů = </w:t>
-      </w:r>
-      <w:r>
-        <w:rPr>
-          <w:rFonts w:ascii="Times New Roman" w:hAnsi="Times New Roman" w:cs="Times New Roman"/>
-          <w:sz w:val="24"/>
-          <w:szCs w:val="24"/>
-        </w:rPr>
-        <w:t>16</w:t>
-      </w:r>
-      <w:r>
-        <w:rPr>
-          <w:rFonts w:ascii="Times New Roman" w:hAnsi="Times New Roman" w:cs="Times New Roman"/>
-          <w:sz w:val="24"/>
-          <w:szCs w:val="24"/>
-        </w:rPr>
-        <w:t xml:space="preserve">, maximální počet klíčů = </w:t>
-      </w:r>
-      <w:r>
-        <w:rPr>
-          <w:rFonts w:ascii="Times New Roman" w:hAnsi="Times New Roman" w:cs="Times New Roman"/>
-          <w:sz w:val="24"/>
-          <w:szCs w:val="24"/>
-        </w:rPr>
-        <w:t>32</w:t>
+        <w:t>Sudoku 8x8: minimalní počet klíčů = 16, maximální počet klíčů = 32</w:t>
       </w:r>
     </w:p>
     <w:p>
@@ -706,63 +589,7 @@
           <w:sz w:val="24"/>
           <w:szCs w:val="24"/>
         </w:rPr>
-        <w:t xml:space="preserve">Sudoku </w:t>
-      </w:r>
-      <w:r>
-        <w:rPr>
-          <w:rFonts w:ascii="Times New Roman" w:hAnsi="Times New Roman" w:cs="Times New Roman"/>
-          <w:sz w:val="24"/>
-          <w:szCs w:val="24"/>
-        </w:rPr>
-        <w:t>9</w:t>
-      </w:r>
-      <w:r>
-        <w:rPr>
-          <w:rFonts w:ascii="Times New Roman" w:hAnsi="Times New Roman" w:cs="Times New Roman"/>
-          <w:sz w:val="24"/>
-          <w:szCs w:val="24"/>
-        </w:rPr>
-        <w:t>x</w:t>
-      </w:r>
-      <w:r>
-        <w:rPr>
-          <w:rFonts w:ascii="Times New Roman" w:hAnsi="Times New Roman" w:cs="Times New Roman"/>
-          <w:sz w:val="24"/>
-          <w:szCs w:val="24"/>
-        </w:rPr>
-        <w:t>9</w:t>
-      </w:r>
-      <w:r>
-        <w:rPr>
-          <w:rFonts w:ascii="Times New Roman" w:hAnsi="Times New Roman" w:cs="Times New Roman"/>
-          <w:sz w:val="24"/>
-          <w:szCs w:val="24"/>
-        </w:rPr>
-        <w:t xml:space="preserve">: minimalní počet klíčů = </w:t>
-      </w:r>
-      <w:r>
-        <w:rPr>
-          <w:rFonts w:ascii="Times New Roman" w:hAnsi="Times New Roman" w:cs="Times New Roman"/>
-          <w:sz w:val="24"/>
-          <w:szCs w:val="24"/>
-        </w:rPr>
-        <w:t>20</w:t>
-      </w:r>
-      <w:r>
-        <w:rPr>
-          <w:rFonts w:ascii="Times New Roman" w:hAnsi="Times New Roman" w:cs="Times New Roman"/>
-          <w:sz w:val="24"/>
-          <w:szCs w:val="24"/>
-        </w:rPr>
-        <w:t xml:space="preserve">, maximální počet klíčů = </w:t>
-      </w:r>
-      <w:r>
-        <w:rPr>
-          <w:rFonts w:ascii="Times New Roman" w:hAnsi="Times New Roman" w:cs="Times New Roman"/>
-          <w:sz w:val="24"/>
-          <w:szCs w:val="24"/>
-        </w:rPr>
-        <w:t>45</w:t>
+        <w:t>Sudoku 9x9: minimalní počet klíčů = 20, maximální počet klíčů = 45</w:t>
       </w:r>
     </w:p>
     <w:p>
@@ -784,63 +611,7 @@
           <w:sz w:val="24"/>
           <w:szCs w:val="24"/>
         </w:rPr>
-        <w:t xml:space="preserve">Sudoku </w:t>
-      </w:r>
-      <w:r>
-        <w:rPr>
-          <w:rFonts w:ascii="Times New Roman" w:hAnsi="Times New Roman" w:cs="Times New Roman"/>
-          <w:sz w:val="24"/>
-          <w:szCs w:val="24"/>
-        </w:rPr>
-        <w:t>10</w:t>
-      </w:r>
-      <w:r>
-        <w:rPr>
-          <w:rFonts w:ascii="Times New Roman" w:hAnsi="Times New Roman" w:cs="Times New Roman"/>
-          <w:sz w:val="24"/>
-          <w:szCs w:val="24"/>
-        </w:rPr>
-        <w:t>x</w:t>
-      </w:r>
-      <w:r>
-        <w:rPr>
-          <w:rFonts w:ascii="Times New Roman" w:hAnsi="Times New Roman" w:cs="Times New Roman"/>
-          <w:sz w:val="24"/>
-          <w:szCs w:val="24"/>
-        </w:rPr>
-        <w:t>10</w:t>
-      </w:r>
-      <w:r>
-        <w:rPr>
-          <w:rFonts w:ascii="Times New Roman" w:hAnsi="Times New Roman" w:cs="Times New Roman"/>
-          <w:sz w:val="24"/>
-          <w:szCs w:val="24"/>
-        </w:rPr>
-        <w:t xml:space="preserve">: minimalní počet klíčů = </w:t>
-      </w:r>
-      <w:r>
-        <w:rPr>
-          <w:rFonts w:ascii="Times New Roman" w:hAnsi="Times New Roman" w:cs="Times New Roman"/>
-          <w:sz w:val="24"/>
-          <w:szCs w:val="24"/>
-        </w:rPr>
-        <w:t>45</w:t>
-      </w:r>
-      <w:r>
-        <w:rPr>
-          <w:rFonts w:ascii="Times New Roman" w:hAnsi="Times New Roman" w:cs="Times New Roman"/>
-          <w:sz w:val="24"/>
-          <w:szCs w:val="24"/>
-        </w:rPr>
-        <w:t xml:space="preserve">, maximální počet klíčů = </w:t>
-      </w:r>
-      <w:r>
-        <w:rPr>
-          <w:rFonts w:ascii="Times New Roman" w:hAnsi="Times New Roman" w:cs="Times New Roman"/>
-          <w:sz w:val="24"/>
-          <w:szCs w:val="24"/>
-        </w:rPr>
-        <w:t>70</w:t>
+        <w:t>Sudoku 10x10: minimalní počet klíčů = 45, maximální počet klíčů = 70</w:t>
       </w:r>
     </w:p>
     <w:p>
@@ -862,63 +633,7 @@
           <w:sz w:val="24"/>
           <w:szCs w:val="24"/>
         </w:rPr>
-        <w:t xml:space="preserve">Sudoku </w:t>
-      </w:r>
-      <w:r>
-        <w:rPr>
-          <w:rFonts w:ascii="Times New Roman" w:hAnsi="Times New Roman" w:cs="Times New Roman"/>
-          <w:sz w:val="24"/>
-          <w:szCs w:val="24"/>
-        </w:rPr>
-        <w:t>12</w:t>
-      </w:r>
-      <w:r>
-        <w:rPr>
-          <w:rFonts w:ascii="Times New Roman" w:hAnsi="Times New Roman" w:cs="Times New Roman"/>
-          <w:sz w:val="24"/>
-          <w:szCs w:val="24"/>
-        </w:rPr>
-        <w:t>x</w:t>
-      </w:r>
-      <w:r>
-        <w:rPr>
-          <w:rFonts w:ascii="Times New Roman" w:hAnsi="Times New Roman" w:cs="Times New Roman"/>
-          <w:sz w:val="24"/>
-          <w:szCs w:val="24"/>
-        </w:rPr>
-        <w:t>12</w:t>
-      </w:r>
-      <w:r>
-        <w:rPr>
-          <w:rFonts w:ascii="Times New Roman" w:hAnsi="Times New Roman" w:cs="Times New Roman"/>
-          <w:sz w:val="24"/>
-          <w:szCs w:val="24"/>
-        </w:rPr>
-        <w:t xml:space="preserve">: minimalní počet klíčů = </w:t>
-      </w:r>
-      <w:r>
-        <w:rPr>
-          <w:rFonts w:ascii="Times New Roman" w:hAnsi="Times New Roman" w:cs="Times New Roman"/>
-          <w:sz w:val="24"/>
-          <w:szCs w:val="24"/>
-        </w:rPr>
-        <w:t>72</w:t>
-      </w:r>
-      <w:r>
-        <w:rPr>
-          <w:rFonts w:ascii="Times New Roman" w:hAnsi="Times New Roman" w:cs="Times New Roman"/>
-          <w:sz w:val="24"/>
-          <w:szCs w:val="24"/>
-        </w:rPr>
-        <w:t xml:space="preserve">, maximální počet klíčů = </w:t>
-      </w:r>
-      <w:r>
-        <w:rPr>
-          <w:rFonts w:ascii="Times New Roman" w:hAnsi="Times New Roman" w:cs="Times New Roman"/>
-          <w:sz w:val="24"/>
-          <w:szCs w:val="24"/>
-        </w:rPr>
-        <w:t>95</w:t>
+        <w:t>Sudoku 12x12: minimalní počet klíčů = 72, maximální počet klíčů = 95</w:t>
       </w:r>
     </w:p>
     <w:p>
@@ -940,63 +655,7 @@
           <w:sz w:val="24"/>
           <w:szCs w:val="24"/>
         </w:rPr>
-        <w:t xml:space="preserve">Sudoku </w:t>
-      </w:r>
-      <w:r>
-        <w:rPr>
-          <w:rFonts w:ascii="Times New Roman" w:hAnsi="Times New Roman" w:cs="Times New Roman"/>
-          <w:sz w:val="24"/>
-          <w:szCs w:val="24"/>
-        </w:rPr>
-        <w:t>16</w:t>
-      </w:r>
-      <w:r>
-        <w:rPr>
-          <w:rFonts w:ascii="Times New Roman" w:hAnsi="Times New Roman" w:cs="Times New Roman"/>
-          <w:sz w:val="24"/>
-          <w:szCs w:val="24"/>
-        </w:rPr>
-        <w:t>x</w:t>
-      </w:r>
-      <w:r>
-        <w:rPr>
-          <w:rFonts w:ascii="Times New Roman" w:hAnsi="Times New Roman" w:cs="Times New Roman"/>
-          <w:sz w:val="24"/>
-          <w:szCs w:val="24"/>
-        </w:rPr>
-        <w:t>16</w:t>
-      </w:r>
-      <w:r>
-        <w:rPr>
-          <w:rFonts w:ascii="Times New Roman" w:hAnsi="Times New Roman" w:cs="Times New Roman"/>
-          <w:sz w:val="24"/>
-          <w:szCs w:val="24"/>
-        </w:rPr>
-        <w:t xml:space="preserve">: minimalní počet klíčů = </w:t>
-      </w:r>
-      <w:r>
-        <w:rPr>
-          <w:rFonts w:ascii="Times New Roman" w:hAnsi="Times New Roman" w:cs="Times New Roman"/>
-          <w:sz w:val="24"/>
-          <w:szCs w:val="24"/>
-        </w:rPr>
-        <w:t>130</w:t>
-      </w:r>
-      <w:r>
-        <w:rPr>
-          <w:rFonts w:ascii="Times New Roman" w:hAnsi="Times New Roman" w:cs="Times New Roman"/>
-          <w:sz w:val="24"/>
-          <w:szCs w:val="24"/>
-        </w:rPr>
-        <w:t xml:space="preserve">, maximální počet klíčů = </w:t>
-      </w:r>
-      <w:r>
-        <w:rPr>
-          <w:rFonts w:ascii="Times New Roman" w:hAnsi="Times New Roman" w:cs="Times New Roman"/>
-          <w:sz w:val="24"/>
-          <w:szCs w:val="24"/>
-        </w:rPr>
-        <w:t>180</w:t>
+        <w:t>Sudoku 16x16: minimalní počet klíčů = 130, maximální počet klíčů = 180</w:t>
       </w:r>
     </w:p>
     <w:p>
@@ -2224,31 +1883,7 @@
           <w:sz w:val="24"/>
           <w:szCs w:val="24"/>
         </w:rPr>
-        <w:t xml:space="preserve">, který je vidět na obrázku níže. </w:t>
-      </w:r>
-      <w:r>
-        <w:rPr>
-          <w:rFonts w:ascii="Times New Roman" w:hAnsi="Times New Roman" w:cs="Times New Roman"/>
-          <w:sz w:val="24"/>
-          <w:szCs w:val="24"/>
-        </w:rPr>
-        <w:t xml:space="preserve">Detailní dokumentace je </w:t>
-      </w:r>
-      <w:r>
-        <w:rPr>
-          <w:rFonts w:ascii="Times New Roman" w:hAnsi="Times New Roman" w:cs="Times New Roman"/>
-          <w:sz w:val="24"/>
-          <w:szCs w:val="24"/>
-        </w:rPr>
-        <w:t xml:space="preserve">pak </w:t>
-      </w:r>
-      <w:r>
-        <w:rPr>
-          <w:rFonts w:ascii="Times New Roman" w:hAnsi="Times New Roman" w:cs="Times New Roman"/>
-          <w:sz w:val="24"/>
-          <w:szCs w:val="24"/>
-        </w:rPr>
-        <w:t>dostupná přímo ve zdrojovém kódu, ve formě komentářů.</w:t>
+        <w:t>, který je vidět na obrázku níže. Detailní dokumentace je pak dostupná přímo ve zdrojovém kódu, ve formě komentářů.</w:t>
       </w:r>
     </w:p>
     <w:p>
@@ -2885,23 +2520,7 @@
           <w:sz w:val="24"/>
           <w:szCs w:val="24"/>
         </w:rPr>
-        <w:t xml:space="preserve"> Sudokucore.cs, jelikož je společný generátoru i solveru. Algoritmus prochází postupně celou tabulku od první buňky a posouvá se po sloupích. Podívá se do seznamu možných hodnot právě zpracovávané buňky a z čísel které seznam obsahuje vybere náhodně (pomocí random funkce) jednu hodnotu, kterou buňce přiřadí, zanoří se do rekurze a posune se na další buňku. Pokud nastane problém, že nějaké </w:t>
-      </w:r>
-      <w:r>
-        <w:rPr>
-          <w:rFonts w:ascii="Times New Roman" w:hAnsi="Times New Roman" w:cs="Times New Roman"/>
-          <w:sz w:val="24"/>
-          <w:szCs w:val="24"/>
-        </w:rPr>
-        <w:t>buňce nezbyde žádné možné číslo k přiřazení, se vrátíme zpět do posledního bezpečného stavu a zavoláme metodu, která naopak přidá zpátky do seznamů buněk číslo, které bylo smazáno.</w:t>
-      </w:r>
-      <w:r>
-        <w:rPr>
-          <w:rFonts w:ascii="Times New Roman" w:hAnsi="Times New Roman" w:cs="Times New Roman"/>
-          <w:sz w:val="24"/>
-          <w:szCs w:val="24"/>
-        </w:rPr>
-        <w:t xml:space="preserve"> Třetím krokem je pak podle zadaného počtu klíčů zviditelnit </w:t>
+        <w:t xml:space="preserve"> Sudokucore.cs, jelikož je společný generátoru i solveru. Algoritmus prochází postupně celou tabulku od první buňky a posouvá se po sloupích. Podívá se do seznamu možných hodnot právě zpracovávané buňky a z čísel které seznam obsahuje vybere náhodně (pomocí random funkce) jednu hodnotu, kterou buňce přiřadí, zanoří se do rekurze a posune se na další buňku. Pokud nastane problém, že nějaké buňce nezbyde žádné možné číslo k přiřazení, se vrátíme zpět do posledního bezpečného stavu a zavoláme metodu, která naopak přidá zpátky do seznamů buněk číslo, které bylo smazáno. Třetím krokem je pak podle zadaného počtu klíčů zviditelnit </w:t>
       </w:r>
       <w:r>
         <w:rPr>
@@ -3173,6 +2792,52 @@
           <w:szCs w:val="32"/>
         </w:rPr>
       </w:pPr>
+    </w:p>
+    <w:p>
+      <w:pPr>
+        <w:rPr>
+          <w:rFonts w:ascii="Times New Roman" w:hAnsi="Times New Roman" w:cs="Times New Roman"/>
+          <w:b/>
+          <w:bCs/>
+          <w:sz w:val="28"/>
+          <w:szCs w:val="28"/>
+        </w:rPr>
+      </w:pPr>
+      <w:r>
+        <w:rPr>
+          <w:rFonts w:ascii="Times New Roman" w:hAnsi="Times New Roman" w:cs="Times New Roman"/>
+          <w:b/>
+          <w:bCs/>
+          <w:sz w:val="28"/>
+          <w:szCs w:val="28"/>
+        </w:rPr>
+        <w:t>TESTOVACÍ DATA</w:t>
+      </w:r>
+    </w:p>
+    <w:p>
+      <w:pPr>
+        <w:rPr>
+          <w:rFonts w:ascii="Times New Roman" w:hAnsi="Times New Roman" w:cs="Times New Roman"/>
+          <w:sz w:val="24"/>
+          <w:szCs w:val="24"/>
+        </w:rPr>
+      </w:pPr>
+      <w:r>
+        <w:rPr>
+          <w:rFonts w:ascii="Times New Roman" w:hAnsi="Times New Roman" w:cs="Times New Roman"/>
+          <w:sz w:val="24"/>
+          <w:szCs w:val="24"/>
+        </w:rPr>
+        <w:t>Pro každý rozměr tabulky sudoku, s výjimkou tabulky 16x16, jsem vytvořila 3 textové soubory s testovacími daty, které je možné načíst skrze zmíněné funkcionality a tak ověřit. Dále jsem vytvořila 4 textové soubory, které mají schválně vyvolat chybové hlášky programu, které je opět možné načíst a ověřit.</w:t>
+      </w:r>
+      <w:r>
+        <w:rPr>
+          <w:rFonts w:ascii="Times New Roman" w:hAnsi="Times New Roman" w:cs="Times New Roman"/>
+          <w:sz w:val="24"/>
+          <w:szCs w:val="24"/>
+        </w:rPr>
+        <w:t xml:space="preserve"> </w:t>
+      </w:r>
     </w:p>
     <w:p>
       <w:pPr>
